--- a/Pytorch/23.PyTorch小白也能看懂的循环神经网络实现/PyTorch小白也能看懂的循环神经网络实现.docx
+++ b/Pytorch/23.PyTorch小白也能看懂的循环神经网络实现/PyTorch小白也能看懂的循环神经网络实现.docx
@@ -17213,7 +17213,7 @@
         <w:keepLines w:val="0"/>
         <w:widowControl/>
         <w:suppressLineNumbers w:val="0"/>
-        <w:ind w:firstLine="392" w:firstLineChars="200"/>
+        <w:ind w:firstLine="380" w:firstLineChars="200"/>
         <w:rPr>
           <w:rFonts w:hint="default" w:ascii="Times New Roman" w:hAnsi="Times New Roman" w:eastAsia="monospace" w:cs="Times New Roman"/>
           <w:color w:val="080808"/>
@@ -20808,17 +20808,7 @@
           <w:szCs w:val="24"/>
           <w:lang w:val="en-US" w:eastAsia="zh-CN" w:bidi="ar-SA"/>
         </w:rPr>
-        <w:t>为什么需</w:t>
-      </w:r>
-      <w:r>
-        <w:rPr>
-          <w:rFonts w:hint="eastAsia" w:asciiTheme="minorHAnsi" w:hAnsiTheme="minorHAnsi" w:eastAsiaTheme="minorEastAsia" w:cstheme="minorBidi"/>
-          <w:kern w:val="2"/>
-          <w:sz w:val="24"/>
-          <w:szCs w:val="24"/>
-          <w:lang w:val="en-US" w:eastAsia="zh-CN" w:bidi="ar-SA"/>
-        </w:rPr>
-        <w:t>要进行梯度裁剪，</w:t>
+        <w:t>为什么需要进行梯度裁剪，</w:t>
       </w:r>
       <w:r>
         <w:rPr>
@@ -21844,6 +21834,7 @@
     <w:p>
       <w:pPr>
         <w:numPr>
+          <w:ilvl w:val="0"/>
           <w:numId w:val="0"/>
         </w:numPr>
         <w:jc w:val="both"/>
@@ -21883,17 +21874,7 @@
           <w:szCs w:val="24"/>
           <w:lang w:val="en-US" w:eastAsia="zh-CN" w:bidi="ar-SA"/>
         </w:rPr>
-        <w:t>）</w:t>
-      </w:r>
-      <w:r>
-        <w:rPr>
-          <w:rFonts w:hint="eastAsia" w:asciiTheme="minorHAnsi" w:hAnsiTheme="minorHAnsi" w:eastAsiaTheme="minorEastAsia" w:cstheme="minorBidi"/>
-          <w:kern w:val="2"/>
-          <w:sz w:val="24"/>
-          <w:szCs w:val="24"/>
-          <w:lang w:val="en-US" w:eastAsia="zh-CN" w:bidi="ar-SA"/>
-        </w:rPr>
-        <w:t>上述代码先</w:t>
+        <w:t>）上述代码先</w:t>
       </w:r>
       <w:r>
         <w:rPr>
@@ -21928,6 +21909,7 @@
     <w:p>
       <w:pPr>
         <w:numPr>
+          <w:ilvl w:val="0"/>
           <w:numId w:val="0"/>
         </w:numPr>
         <w:jc w:val="both"/>
@@ -22050,6 +22032,7 @@
       <w:pPr>
         <w:widowControl w:val="0"/>
         <w:numPr>
+          <w:ilvl w:val="0"/>
           <w:numId w:val="0"/>
         </w:numPr>
         <w:jc w:val="both"/>
@@ -22093,6 +22076,7 @@
     <w:p>
       <w:pPr>
         <w:numPr>
+          <w:ilvl w:val="0"/>
           <w:numId w:val="0"/>
         </w:numPr>
         <w:jc w:val="both"/>
@@ -22141,6 +22125,18 @@
         </w:rPr>
         <w:t>之前已经定义了一个batch怎么计算，也就是forward，接下来定义函数在一个epoch内训练模型</w:t>
       </w:r>
+      <w:r>
+        <w:rPr>
+          <w:rFonts w:hint="eastAsia" w:cstheme="minorBidi"/>
+          <w:kern w:val="2"/>
+          <w:sz w:val="24"/>
+          <w:szCs w:val="24"/>
+          <w:lang w:val="en-US" w:eastAsia="zh-CN" w:bidi="ar-SA"/>
+        </w:rPr>
+        <w:t>。</w:t>
+      </w:r>
+      <w:bookmarkStart w:id="0" w:name="_GoBack"/>
+      <w:bookmarkEnd w:id="0"/>
     </w:p>
     <w:p>
       <w:pPr>
@@ -35205,6 +35201,7 @@
     <w:p>
       <w:pPr>
         <w:numPr>
+          <w:ilvl w:val="0"/>
           <w:numId w:val="0"/>
         </w:numPr>
         <w:jc w:val="both"/>
@@ -35287,12 +35284,11 @@
           <w:lang w:val="en-US" w:eastAsia="zh-CN"/>
         </w:rPr>
       </w:pPr>
-      <w:bookmarkStart w:id="0" w:name="_GoBack"/>
-      <w:bookmarkEnd w:id="0"/>
     </w:p>
     <w:p>
       <w:pPr>
         <w:numPr>
+          <w:ilvl w:val="0"/>
           <w:numId w:val="0"/>
         </w:numPr>
         <w:jc w:val="both"/>
@@ -35400,6 +35396,7 @@
     <w:p>
       <w:pPr>
         <w:numPr>
+          <w:ilvl w:val="0"/>
           <w:numId w:val="0"/>
         </w:numPr>
         <w:jc w:val="both"/>
@@ -35507,6 +35504,7 @@
     <w:p>
       <w:pPr>
         <w:numPr>
+          <w:ilvl w:val="0"/>
           <w:numId w:val="0"/>
         </w:numPr>
         <w:jc w:val="both"/>
